--- a/Data Collection and Preprocessing Phase/Raw Data Sources Identification Report template 1.docx
+++ b/Data Collection and Preprocessing Phase/Raw Data Sources Identification Report template 1.docx
@@ -180,7 +180,7 @@
                 <w:sz w:val="24"/>
                 <w:szCs w:val="24"/>
               </w:rPr>
-              <w:t xml:space="preserve"> ---------</w:t>
+              <w:t>SWUID20250197150</w:t>
             </w:r>
           </w:p>
         </w:tc>
@@ -694,6 +694,32 @@
               </w:rPr>
               <w:t>Details which international and national databases, such as FAOSTAT, World Bank, and USDA, will be used to obtain country-level, yearly food production data along with supporting variables.</w:t>
             </w:r>
+            <w:r>
+              <w:rPr>
+                <w:rFonts w:ascii="Times New Roman" w:eastAsia="Times New Roman" w:hAnsi="Times New Roman" w:cs="Times New Roman"/>
+                <w:sz w:val="24"/>
+                <w:szCs w:val="24"/>
+              </w:rPr>
+              <w:t xml:space="preserve"> By using </w:t>
+            </w:r>
+            <w:proofErr w:type="spellStart"/>
+            <w:r>
+              <w:rPr>
+                <w:rFonts w:ascii="Times New Roman" w:eastAsia="Times New Roman" w:hAnsi="Times New Roman" w:cs="Times New Roman"/>
+                <w:sz w:val="24"/>
+                <w:szCs w:val="24"/>
+              </w:rPr>
+              <w:t>kaggle</w:t>
+            </w:r>
+            <w:proofErr w:type="spellEnd"/>
+            <w:r>
+              <w:rPr>
+                <w:rFonts w:ascii="Times New Roman" w:eastAsia="Times New Roman" w:hAnsi="Times New Roman" w:cs="Times New Roman"/>
+                <w:sz w:val="24"/>
+                <w:szCs w:val="24"/>
+              </w:rPr>
+              <w:t xml:space="preserve"> dataset</w:t>
+            </w:r>
           </w:p>
         </w:tc>
       </w:tr>
@@ -771,7 +797,33 @@
                 <w:sz w:val="24"/>
                 <w:szCs w:val="24"/>
               </w:rPr>
-              <w:t>Lists each raw dataset—e.g., FAOSTAT crop and livestock tables, World Bank development indicators, USDA PSD commodity balances—with a short description covering coverage years, included regions, and types of food commodities</w:t>
+              <w:t xml:space="preserve">Lists each raw </w:t>
+            </w:r>
+            <w:proofErr w:type="spellStart"/>
+            <w:r>
+              <w:rPr>
+                <w:rFonts w:ascii="Times New Roman" w:eastAsia="Times New Roman" w:hAnsi="Times New Roman" w:cs="Times New Roman"/>
+                <w:sz w:val="24"/>
+                <w:szCs w:val="24"/>
+              </w:rPr>
+              <w:t>datase</w:t>
+            </w:r>
+            <w:proofErr w:type="spellEnd"/>
+            <w:r>
+              <w:rPr>
+                <w:rFonts w:ascii="Times New Roman" w:eastAsia="Times New Roman" w:hAnsi="Times New Roman" w:cs="Times New Roman"/>
+                <w:sz w:val="24"/>
+                <w:szCs w:val="24"/>
+              </w:rPr>
+              <w:t xml:space="preserve"> </w:t>
+            </w:r>
+            <w:r>
+              <w:rPr>
+                <w:rFonts w:ascii="Times New Roman" w:eastAsia="Times New Roman" w:hAnsi="Times New Roman" w:cs="Times New Roman"/>
+                <w:sz w:val="24"/>
+                <w:szCs w:val="24"/>
+              </w:rPr>
+              <w:t>e.g., FAOSTAT crop and livestock tables, World Bank development indicators, USDA PSD commodity balances—with a short description covering coverage years, included regions, and types of food commodities</w:t>
             </w:r>
           </w:p>
         </w:tc>
@@ -2399,7 +2451,6 @@
   <w:style w:type="character" w:default="1" w:styleId="DefaultParagraphFont">
     <w:name w:val="Default Paragraph Font"/>
     <w:uiPriority w:val="1"/>
-    <w:semiHidden/>
     <w:unhideWhenUsed/>
   </w:style>
   <w:style w:type="table" w:default="1" w:styleId="TableNormal">
